--- a/git instructions.docx
+++ b/git instructions.docx
@@ -5,51 +5,53 @@
     <w:p>
       <w:pPr>
         <w:rPr>
-          <w:lang w:val="fr-FR"/>
+          <w:lang w:val="en-US"/>
         </w:rPr>
       </w:pPr>
       <w:r>
         <w:rPr>
-          <w:lang w:val="fr-FR"/>
-        </w:rPr>
-        <w:t xml:space="preserve">Git </w:t>
+          <w:lang w:val="en-US"/>
+        </w:rPr>
+        <w:t>g</w:t>
       </w:r>
-      <w:proofErr w:type="spellStart"/>
-      <w:proofErr w:type="gramStart"/>
       <w:r>
         <w:rPr>
-          <w:lang w:val="fr-FR"/>
-        </w:rPr>
-        <w:t>add</w:t>
+          <w:lang w:val="en-US"/>
+        </w:rPr>
+        <w:t>it add .</w:t>
       </w:r>
-      <w:proofErr w:type="spellEnd"/>
+    </w:p>
+    <w:p>
+      <w:pPr>
+        <w:rPr>
+          <w:lang w:val="en-US"/>
+        </w:rPr>
+      </w:pPr>
       <w:r>
         <w:rPr>
-          <w:lang w:val="fr-FR"/>
-        </w:rPr>
-        <w:t xml:space="preserve"> </w:t>
+          <w:lang w:val="en-US"/>
+        </w:rPr>
+        <w:t>g</w:t>
+      </w:r>
+      <w:r>
+        <w:rPr>
+          <w:lang w:val="en-US"/>
+        </w:rPr>
+        <w:t xml:space="preserve">it commit –m’’ </w:t>
+      </w:r>
+      <w:r>
+        <w:rPr>
+          <w:lang w:val="en-US"/>
+        </w:rPr>
+        <w:t>noun of assignement</w:t>
       </w:r>
       <w:bookmarkStart w:id="0" w:name="_GoBack"/>
       <w:bookmarkEnd w:id="0"/>
       <w:r>
         <w:rPr>
-          <w:lang w:val="fr-FR"/>
-        </w:rPr>
-        <w:t>.</w:t>
-      </w:r>
-      <w:proofErr w:type="gramEnd"/>
-    </w:p>
-    <w:p>
-      <w:pPr>
-        <w:rPr>
-          <w:lang w:val="fr-FR"/>
-        </w:rPr>
-      </w:pPr>
-      <w:r>
-        <w:rPr>
-          <w:lang w:val="fr-FR"/>
-        </w:rPr>
-        <w:t>Git commit –m’’ ‘’</w:t>
+          <w:lang w:val="en-US"/>
+        </w:rPr>
+        <w:t>‘’</w:t>
       </w:r>
     </w:p>
     <w:p>
@@ -62,7 +64,13 @@
         <w:rPr>
           <w:lang w:val="fr-FR"/>
         </w:rPr>
-        <w:t>Git push</w:t>
+        <w:t>g</w:t>
+      </w:r>
+      <w:r>
+        <w:rPr>
+          <w:lang w:val="fr-FR"/>
+        </w:rPr>
+        <w:t>it push</w:t>
       </w:r>
     </w:p>
     <w:sectPr>
